--- a/template.docx
+++ b/template.docx
@@ -106,7 +106,7 @@
           <w:szCs w:val="24"/>
           <w:lang w:eastAsia="en-US"/>
         </w:rPr>
-        <w:t xml:space="preserve"> </w:t>
+        <w:t xml:space="preserve"> REASON</w:t>
       </w:r>
       <w:r>
         <w:rPr>
@@ -116,37 +116,7 @@
           <w:szCs w:val="24"/>
           <w:lang w:eastAsia="en-US"/>
         </w:rPr>
-        <w:t>POSITION</w:t>
-      </w:r>
-      <w:r>
-        <w:rPr>
-          <w:rFonts w:ascii="Times New Roman" w:eastAsia="Times New Roman" w:hAnsi="Times New Roman" w:cs="Times New Roman"/>
-          <w:spacing w:val="0"/>
-          <w:sz w:val="24"/>
-          <w:szCs w:val="24"/>
-          <w:lang w:eastAsia="en-US"/>
-        </w:rPr>
-        <w:t xml:space="preserve"> is an important part of th</w:t>
-      </w:r>
-      <w:r>
-        <w:rPr>
-          <w:rFonts w:ascii="Times New Roman" w:eastAsia="Times New Roman" w:hAnsi="Times New Roman" w:cs="Times New Roman"/>
-          <w:spacing w:val="0"/>
-          <w:sz w:val="24"/>
-          <w:szCs w:val="24"/>
-          <w:lang w:eastAsia="en-US"/>
-        </w:rPr>
-        <w:t>e REASON</w:t>
-      </w:r>
-      <w:r>
-        <w:rPr>
-          <w:rFonts w:ascii="Times New Roman" w:eastAsia="Times New Roman" w:hAnsi="Times New Roman" w:cs="Times New Roman"/>
-          <w:spacing w:val="0"/>
-          <w:sz w:val="24"/>
-          <w:szCs w:val="24"/>
-          <w:lang w:eastAsia="en-US"/>
-        </w:rPr>
-        <w:t>. </w:t>
+        <w:t> </w:t>
       </w:r>
     </w:p>
     <w:p>
@@ -26347,7 +26317,7 @@
     <w:charset w:val="00"/>
     <w:family w:val="swiss"/>
     <w:pitch w:val="variable"/>
-    <w:sig w:usb0="E4002EFF" w:usb1="C000247B" w:usb2="00000009" w:usb3="00000000" w:csb0="000001FF" w:csb1="00000000"/>
+    <w:sig w:usb0="E4002EFF" w:usb1="C200247B" w:usb2="00000009" w:usb3="00000000" w:csb0="000001FF" w:csb1="00000000"/>
   </w:font>
   <w:font w:name="Cambria">
     <w:panose1 w:val="02040503050406030204"/>
@@ -26375,7 +26345,7 @@
     <w:charset w:val="00"/>
     <w:family w:val="swiss"/>
     <w:pitch w:val="variable"/>
-    <w:sig w:usb0="E4002EFF" w:usb1="C000247B" w:usb2="00000009" w:usb3="00000000" w:csb0="000001FF" w:csb1="00000000"/>
+    <w:sig w:usb0="E4002EFF" w:usb1="C200247B" w:usb2="00000009" w:usb3="00000000" w:csb0="000001FF" w:csb1="00000000"/>
   </w:font>
 </w:fonts>
 </file>
@@ -26407,6 +26377,7 @@
     <w:rsid w:val="00716A87"/>
     <w:rsid w:val="007F4E38"/>
     <w:rsid w:val="008631BA"/>
+    <w:rsid w:val="00CE2F83"/>
     <w:rsid w:val="00E25095"/>
     <w:rsid w:val="00F53264"/>
     <w:rsid w:val="00F72CBF"/>
